--- a/hwk5/zhan2614_HW05.docx
+++ b/hwk5/zhan2614_HW05.docx
@@ -199,30 +199,14 @@
       <w:r>
         <w:t xml:space="preserve">Figure </w:t>
       </w:r>
-      <w:r>
-        <w:fldChar w:fldCharType="begin"/>
-      </w:r>
-      <w:r>
-        <w:instrText xml:space="preserve"> SEQ Fi</w:instrText>
-      </w:r>
-      <w:r>
-        <w:instrText xml:space="preserve">gure \* ARABIC </w:instrText>
-      </w:r>
-      <w:r>
-        <w:fldChar w:fldCharType="separate"/>
-      </w:r>
-      <w:r>
-        <w:rPr>
-          <w:noProof/>
-        </w:rPr>
-        <w:t>1</w:t>
-      </w:r>
-      <w:r>
-        <w:rPr>
-          <w:noProof/>
-        </w:rPr>
-        <w:fldChar w:fldCharType="end"/>
-      </w:r>
+      <w:fldSimple w:instr=" SEQ Figure \* ARABIC ">
+        <w:r>
+          <w:rPr>
+            <w:noProof/>
+          </w:rPr>
+          <w:t>1</w:t>
+        </w:r>
+      </w:fldSimple>
       <w:r>
         <w:t xml:space="preserve"> img2num accuracy</w:t>
       </w:r>
@@ -293,27 +277,14 @@
       <w:r>
         <w:t xml:space="preserve">Figure </w:t>
       </w:r>
-      <w:r>
-        <w:fldChar w:fldCharType="begin"/>
-      </w:r>
-      <w:r>
-        <w:instrText xml:space="preserve"> SEQ Figure \* ARABIC </w:instrText>
-      </w:r>
-      <w:r>
-        <w:fldChar w:fldCharType="separate"/>
-      </w:r>
-      <w:r>
-        <w:rPr>
-          <w:noProof/>
-        </w:rPr>
-        <w:t>2</w:t>
-      </w:r>
-      <w:r>
-        <w:rPr>
-          <w:noProof/>
-        </w:rPr>
-        <w:fldChar w:fldCharType="end"/>
-      </w:r>
+      <w:fldSimple w:instr=" SEQ Figure \* ARABIC ">
+        <w:r>
+          <w:rPr>
+            <w:noProof/>
+          </w:rPr>
+          <w:t>2</w:t>
+        </w:r>
+      </w:fldSimple>
       <w:r>
         <w:t xml:space="preserve"> img2num loss</w:t>
       </w:r>
@@ -385,27 +356,14 @@
       <w:r>
         <w:t xml:space="preserve">Figure </w:t>
       </w:r>
-      <w:r>
-        <w:fldChar w:fldCharType="begin"/>
-      </w:r>
-      <w:r>
-        <w:instrText xml:space="preserve"> SEQ Figure \* ARABIC </w:instrText>
-      </w:r>
-      <w:r>
-        <w:fldChar w:fldCharType="separate"/>
-      </w:r>
-      <w:r>
-        <w:rPr>
-          <w:noProof/>
-        </w:rPr>
-        <w:t>3</w:t>
-      </w:r>
-      <w:r>
-        <w:rPr>
-          <w:noProof/>
-        </w:rPr>
-        <w:fldChar w:fldCharType="end"/>
-      </w:r>
+      <w:fldSimple w:instr=" SEQ Figure \* ARABIC ">
+        <w:r>
+          <w:rPr>
+            <w:noProof/>
+          </w:rPr>
+          <w:t>3</w:t>
+        </w:r>
+      </w:fldSimple>
       <w:r>
         <w:t xml:space="preserve"> img2num running time</w:t>
       </w:r>
@@ -496,27 +454,14 @@
       <w:r>
         <w:t xml:space="preserve">Figure </w:t>
       </w:r>
-      <w:r>
-        <w:fldChar w:fldCharType="begin"/>
-      </w:r>
-      <w:r>
-        <w:instrText xml:space="preserve"> SEQ Figure \* ARABIC </w:instrText>
-      </w:r>
-      <w:r>
-        <w:fldChar w:fldCharType="separate"/>
-      </w:r>
-      <w:r>
-        <w:rPr>
-          <w:noProof/>
-        </w:rPr>
-        <w:t>4</w:t>
-      </w:r>
-      <w:r>
-        <w:rPr>
-          <w:noProof/>
-        </w:rPr>
-        <w:fldChar w:fldCharType="end"/>
-      </w:r>
+      <w:fldSimple w:instr=" SEQ Figure \* ARABIC ">
+        <w:r>
+          <w:rPr>
+            <w:noProof/>
+          </w:rPr>
+          <w:t>4</w:t>
+        </w:r>
+      </w:fldSimple>
       <w:r>
         <w:t xml:space="preserve"> Accuracy of img2obj</w:t>
       </w:r>
@@ -587,27 +532,14 @@
       <w:r>
         <w:t xml:space="preserve">Figure </w:t>
       </w:r>
-      <w:r>
-        <w:fldChar w:fldCharType="begin"/>
-      </w:r>
-      <w:r>
-        <w:instrText xml:space="preserve"> SEQ Figure \* ARABIC </w:instrText>
-      </w:r>
-      <w:r>
-        <w:fldChar w:fldCharType="separate"/>
-      </w:r>
-      <w:r>
-        <w:rPr>
-          <w:noProof/>
-        </w:rPr>
-        <w:t>5</w:t>
-      </w:r>
-      <w:r>
-        <w:rPr>
-          <w:noProof/>
-        </w:rPr>
-        <w:fldChar w:fldCharType="end"/>
-      </w:r>
+      <w:fldSimple w:instr=" SEQ Figure \* ARABIC ">
+        <w:r>
+          <w:rPr>
+            <w:noProof/>
+          </w:rPr>
+          <w:t>5</w:t>
+        </w:r>
+      </w:fldSimple>
       <w:r>
         <w:t xml:space="preserve"> img2obj loss</w:t>
       </w:r>
@@ -679,27 +611,14 @@
       <w:r>
         <w:t xml:space="preserve">Figure </w:t>
       </w:r>
-      <w:r>
-        <w:fldChar w:fldCharType="begin"/>
-      </w:r>
-      <w:r>
-        <w:instrText xml:space="preserve"> SEQ Figure \* ARABIC </w:instrText>
-      </w:r>
-      <w:r>
-        <w:fldChar w:fldCharType="separate"/>
-      </w:r>
-      <w:r>
-        <w:rPr>
-          <w:noProof/>
-        </w:rPr>
-        <w:t>6</w:t>
-      </w:r>
-      <w:r>
-        <w:rPr>
-          <w:noProof/>
-        </w:rPr>
-        <w:fldChar w:fldCharType="end"/>
-      </w:r>
+      <w:fldSimple w:instr=" SEQ Figure \* ARABIC ">
+        <w:r>
+          <w:rPr>
+            <w:noProof/>
+          </w:rPr>
+          <w:t>6</w:t>
+        </w:r>
+      </w:fldSimple>
       <w:r>
         <w:t xml:space="preserve"> img2obj running time</w:t>
       </w:r>
@@ -827,27 +746,14 @@
       <w:r>
         <w:t xml:space="preserve">Figure </w:t>
       </w:r>
-      <w:r>
-        <w:fldChar w:fldCharType="begin"/>
-      </w:r>
-      <w:r>
-        <w:instrText xml:space="preserve"> SEQ Figure \* ARABIC </w:instrText>
-      </w:r>
-      <w:r>
-        <w:fldChar w:fldCharType="separate"/>
-      </w:r>
-      <w:r>
-        <w:rPr>
-          <w:noProof/>
-        </w:rPr>
-        <w:t>7</w:t>
-      </w:r>
-      <w:r>
-        <w:rPr>
-          <w:noProof/>
-        </w:rPr>
-        <w:fldChar w:fldCharType="end"/>
-      </w:r>
+      <w:fldSimple w:instr=" SEQ Figure \* ARABIC ">
+        <w:r>
+          <w:rPr>
+            <w:noProof/>
+          </w:rPr>
+          <w:t>7</w:t>
+        </w:r>
+      </w:fldSimple>
       <w:r>
         <w:t xml:space="preserve"> opencv capture</w:t>
       </w:r>
@@ -922,27 +828,14 @@
       <w:r>
         <w:t xml:space="preserve">Figure </w:t>
       </w:r>
-      <w:r>
-        <w:fldChar w:fldCharType="begin"/>
-      </w:r>
-      <w:r>
-        <w:instrText xml:space="preserve"> SEQ Figure \* ARABIC </w:instrText>
-      </w:r>
-      <w:r>
-        <w:fldChar w:fldCharType="separate"/>
-      </w:r>
-      <w:r>
-        <w:rPr>
-          <w:noProof/>
-        </w:rPr>
-        <w:t>8</w:t>
-      </w:r>
-      <w:r>
-        <w:rPr>
-          <w:noProof/>
-        </w:rPr>
-        <w:fldChar w:fldCharType="end"/>
-      </w:r>
+      <w:fldSimple w:instr=" SEQ Figure \* ARABIC ">
+        <w:r>
+          <w:rPr>
+            <w:noProof/>
+          </w:rPr>
+          <w:t>8</w:t>
+        </w:r>
+      </w:fldSimple>
       <w:r>
         <w:t xml:space="preserve"> opencv capture a cup</w:t>
       </w:r>
@@ -21386,61 +21279,8 @@
         </w:rPr>
         <w:t>(predicted_category)  </w:t>
       </w:r>
-    </w:p>
-    <w:p>
-      <w:pPr>
-        <w:widowControl/>
-        <w:numPr>
-          <w:ilvl w:val="0"/>
-          <w:numId w:val="12"/>
-        </w:numPr>
-        <w:pBdr>
-          <w:left w:val="single" w:sz="18" w:space="0" w:color="6CE26C"/>
-        </w:pBdr>
-        <w:shd w:val="clear" w:color="auto" w:fill="FFFFFF"/>
-        <w:spacing w:beforeAutospacing="1" w:afterAutospacing="1" w:line="210" w:lineRule="atLeast"/>
-        <w:jc w:val="left"/>
-        <w:rPr>
-          <w:rFonts w:ascii="Consolas" w:eastAsia="Times New Roman" w:hAnsi="Consolas" w:cs="Times New Roman"/>
-          <w:color w:val="5C5C5C"/>
-          <w:kern w:val="0"/>
-          <w:sz w:val="18"/>
-          <w:szCs w:val="18"/>
-        </w:rPr>
-      </w:pPr>
-      <w:r>
-        <w:rPr>
-          <w:rFonts w:ascii="Consolas" w:eastAsia="Times New Roman" w:hAnsi="Consolas" w:cs="Times New Roman"/>
-          <w:color w:val="000000"/>
-          <w:kern w:val="0"/>
-          <w:sz w:val="18"/>
-          <w:szCs w:val="18"/>
-          <w:bdr w:val="none" w:sz="0" w:space="0" w:color="auto" w:frame="1"/>
-        </w:rPr>
-        <w:t>            predicted_category = </w:t>
-      </w:r>
-      <w:r>
-        <w:rPr>
-          <w:rFonts w:ascii="Consolas" w:eastAsia="Times New Roman" w:hAnsi="Consolas" w:cs="Times New Roman"/>
-          <w:color w:val="0000FF"/>
-          <w:kern w:val="0"/>
-          <w:sz w:val="18"/>
-          <w:szCs w:val="18"/>
-          <w:bdr w:val="none" w:sz="0" w:space="0" w:color="auto" w:frame="1"/>
-        </w:rPr>
-        <w:t>'cups'</w:t>
-      </w:r>
-      <w:r>
-        <w:rPr>
-          <w:rFonts w:ascii="Consolas" w:eastAsia="Times New Roman" w:hAnsi="Consolas" w:cs="Times New Roman"/>
-          <w:color w:val="000000"/>
-          <w:kern w:val="0"/>
-          <w:sz w:val="18"/>
-          <w:szCs w:val="18"/>
-          <w:bdr w:val="none" w:sz="0" w:space="0" w:color="auto" w:frame="1"/>
-        </w:rPr>
-        <w:t>  </w:t>
-      </w:r>
+      <w:bookmarkStart w:id="0" w:name="_GoBack"/>
+      <w:bookmarkEnd w:id="0"/>
     </w:p>
     <w:p>
       <w:pPr>
@@ -22415,7 +22255,6 @@
           <w:szCs w:val="18"/>
           <w:bdr w:val="none" w:sz="0" w:space="0" w:color="auto" w:frame="1"/>
         </w:rPr>
-        <w:lastRenderedPageBreak/>
         <w:t>from</w:t>
       </w:r>
       <w:r>
@@ -22486,6 +22325,7 @@
           <w:szCs w:val="18"/>
           <w:bdr w:val="none" w:sz="0" w:space="0" w:color="auto" w:frame="1"/>
         </w:rPr>
+        <w:lastRenderedPageBreak/>
         <w:t>from</w:t>
       </w:r>
       <w:r>
@@ -24224,10 +24064,7 @@
         <w:t>img.cam(0)  </w:t>
       </w:r>
     </w:p>
-    <w:p>
-      <w:bookmarkStart w:id="0" w:name="_GoBack"/>
-      <w:bookmarkEnd w:id="0"/>
-    </w:p>
+    <w:p/>
     <w:sectPr>
       <w:pgSz w:w="11900" w:h="16840"/>
       <w:pgMar w:top="1440" w:right="1800" w:bottom="1440" w:left="1800" w:header="851" w:footer="992" w:gutter="0"/>
